--- a/Manual de Utilização do Sistema NullBank.docx
+++ b/Manual de Utilização do Sistema NullBank.docx
@@ -139,6 +139,66 @@
     </w:p>
     <w:p>
       <w:pPr>
+        <w:rPr>
+          <w:rFonts w:ascii="Times New Roman" w:eastAsia="Times New Roman" w:hAnsi="Times New Roman" w:cs="Times New Roman"/>
+          <w:b/>
+          <w:sz w:val="24"/>
+          <w:szCs w:val="24"/>
+        </w:rPr>
+      </w:pPr>
+    </w:p>
+    <w:p>
+      <w:pPr>
+        <w:rPr>
+          <w:rFonts w:ascii="Times New Roman" w:eastAsia="Times New Roman" w:hAnsi="Times New Roman" w:cs="Times New Roman"/>
+          <w:b/>
+          <w:sz w:val="24"/>
+          <w:szCs w:val="24"/>
+        </w:rPr>
+      </w:pPr>
+    </w:p>
+    <w:p>
+      <w:pPr>
+        <w:rPr>
+          <w:rFonts w:ascii="Times New Roman" w:eastAsia="Times New Roman" w:hAnsi="Times New Roman" w:cs="Times New Roman"/>
+          <w:b/>
+          <w:sz w:val="24"/>
+          <w:szCs w:val="24"/>
+        </w:rPr>
+      </w:pPr>
+    </w:p>
+    <w:p>
+      <w:pPr>
+        <w:rPr>
+          <w:rFonts w:ascii="Times New Roman" w:eastAsia="Times New Roman" w:hAnsi="Times New Roman" w:cs="Times New Roman"/>
+          <w:b/>
+          <w:sz w:val="24"/>
+          <w:szCs w:val="24"/>
+        </w:rPr>
+      </w:pPr>
+    </w:p>
+    <w:p>
+      <w:pPr>
+        <w:rPr>
+          <w:rFonts w:ascii="Times New Roman" w:eastAsia="Times New Roman" w:hAnsi="Times New Roman" w:cs="Times New Roman"/>
+          <w:b/>
+          <w:sz w:val="24"/>
+          <w:szCs w:val="24"/>
+        </w:rPr>
+      </w:pPr>
+    </w:p>
+    <w:p>
+      <w:pPr>
+        <w:rPr>
+          <w:rFonts w:ascii="Times New Roman" w:eastAsia="Times New Roman" w:hAnsi="Times New Roman" w:cs="Times New Roman"/>
+          <w:b/>
+          <w:sz w:val="24"/>
+          <w:szCs w:val="24"/>
+        </w:rPr>
+      </w:pPr>
+    </w:p>
+    <w:p>
+      <w:pPr>
         <w:jc w:val="center"/>
         <w:rPr>
           <w:rFonts w:ascii="Times New Roman" w:eastAsia="Times New Roman" w:hAnsi="Times New Roman" w:cs="Times New Roman"/>
@@ -147,24 +207,6 @@
           <w:szCs w:val="24"/>
         </w:rPr>
       </w:pPr>
-      <w:r>
-        <w:rPr>
-          <w:rFonts w:ascii="Times New Roman" w:eastAsia="Times New Roman" w:hAnsi="Times New Roman" w:cs="Times New Roman"/>
-          <w:b/>
-          <w:sz w:val="24"/>
-          <w:szCs w:val="24"/>
-        </w:rPr>
-        <w:t xml:space="preserve">DISCIPLINA: </w:t>
-      </w:r>
-      <w:r>
-        <w:rPr>
-          <w:rFonts w:ascii="Times New Roman" w:eastAsia="Times New Roman" w:hAnsi="Times New Roman" w:cs="Times New Roman"/>
-          <w:b/>
-          <w:sz w:val="24"/>
-          <w:szCs w:val="24"/>
-        </w:rPr>
-        <w:t>BANCO DE DADOS</w:t>
-      </w:r>
     </w:p>
     <w:p>
       <w:pPr>
@@ -183,77 +225,8 @@
           <w:sz w:val="24"/>
           <w:szCs w:val="24"/>
         </w:rPr>
-        <w:t xml:space="preserve">PROFESSOR: </w:t>
-      </w:r>
-      <w:r>
-        <w:rPr>
-          <w:rFonts w:ascii="Times New Roman" w:eastAsia="Times New Roman" w:hAnsi="Times New Roman" w:cs="Times New Roman"/>
-          <w:b/>
-          <w:sz w:val="24"/>
-          <w:szCs w:val="24"/>
-        </w:rPr>
-        <w:t>FERNANDO RODRIGUES</w:t>
-      </w:r>
-    </w:p>
-    <w:p>
-      <w:pPr>
-        <w:rPr>
-          <w:rFonts w:ascii="Times New Roman" w:eastAsia="Times New Roman" w:hAnsi="Times New Roman" w:cs="Times New Roman"/>
-          <w:b/>
-          <w:sz w:val="24"/>
-          <w:szCs w:val="24"/>
-        </w:rPr>
-      </w:pPr>
-    </w:p>
-    <w:p>
-      <w:pPr>
-        <w:rPr>
-          <w:rFonts w:ascii="Times New Roman" w:eastAsia="Times New Roman" w:hAnsi="Times New Roman" w:cs="Times New Roman"/>
-          <w:b/>
-          <w:sz w:val="24"/>
-          <w:szCs w:val="24"/>
-        </w:rPr>
-      </w:pPr>
-    </w:p>
-    <w:p>
-      <w:pPr>
-        <w:rPr>
-          <w:rFonts w:ascii="Times New Roman" w:eastAsia="Times New Roman" w:hAnsi="Times New Roman" w:cs="Times New Roman"/>
-          <w:b/>
-          <w:sz w:val="24"/>
-          <w:szCs w:val="24"/>
-        </w:rPr>
-      </w:pPr>
-    </w:p>
-    <w:p>
-      <w:pPr>
-        <w:rPr>
-          <w:rFonts w:ascii="Times New Roman" w:eastAsia="Times New Roman" w:hAnsi="Times New Roman" w:cs="Times New Roman"/>
-          <w:b/>
-          <w:sz w:val="24"/>
-          <w:szCs w:val="24"/>
-        </w:rPr>
-      </w:pPr>
-    </w:p>
-    <w:p>
-      <w:pPr>
-        <w:rPr>
-          <w:rFonts w:ascii="Times New Roman" w:eastAsia="Times New Roman" w:hAnsi="Times New Roman" w:cs="Times New Roman"/>
-          <w:b/>
-          <w:sz w:val="24"/>
-          <w:szCs w:val="24"/>
-        </w:rPr>
-      </w:pPr>
-    </w:p>
-    <w:p>
-      <w:pPr>
-        <w:rPr>
-          <w:rFonts w:ascii="Times New Roman" w:eastAsia="Times New Roman" w:hAnsi="Times New Roman" w:cs="Times New Roman"/>
-          <w:b/>
-          <w:sz w:val="24"/>
-          <w:szCs w:val="24"/>
-        </w:rPr>
-      </w:pPr>
+        <w:t>MANUAL DE UTILIZAÇÃO DO SISTEMA</w:t>
+      </w:r>
     </w:p>
     <w:p>
       <w:pPr>
@@ -265,6 +238,15 @@
           <w:szCs w:val="24"/>
         </w:rPr>
       </w:pPr>
+      <w:r>
+        <w:rPr>
+          <w:rFonts w:ascii="Times New Roman" w:eastAsia="Times New Roman" w:hAnsi="Times New Roman" w:cs="Times New Roman"/>
+          <w:b/>
+          <w:sz w:val="24"/>
+          <w:szCs w:val="24"/>
+        </w:rPr>
+        <w:t>NULLBANK</w:t>
+      </w:r>
     </w:p>
     <w:p>
       <w:pPr>
@@ -276,15 +258,6 @@
           <w:szCs w:val="24"/>
         </w:rPr>
       </w:pPr>
-      <w:r>
-        <w:rPr>
-          <w:rFonts w:ascii="Times New Roman" w:eastAsia="Times New Roman" w:hAnsi="Times New Roman" w:cs="Times New Roman"/>
-          <w:b/>
-          <w:sz w:val="24"/>
-          <w:szCs w:val="24"/>
-        </w:rPr>
-        <w:t>MANUAL DE UTILIZAÇÃO DO SISTEMA</w:t>
-      </w:r>
     </w:p>
     <w:p>
       <w:pPr>
@@ -296,15 +269,6 @@
           <w:szCs w:val="24"/>
         </w:rPr>
       </w:pPr>
-      <w:r>
-        <w:rPr>
-          <w:rFonts w:ascii="Times New Roman" w:eastAsia="Times New Roman" w:hAnsi="Times New Roman" w:cs="Times New Roman"/>
-          <w:b/>
-          <w:sz w:val="24"/>
-          <w:szCs w:val="24"/>
-        </w:rPr>
-        <w:t>NULLBANK</w:t>
-      </w:r>
     </w:p>
     <w:p>
       <w:pPr>
@@ -330,92 +294,256 @@
     </w:p>
     <w:p>
       <w:pPr>
-        <w:jc w:val="center"/>
-        <w:rPr>
-          <w:rFonts w:ascii="Times New Roman" w:eastAsia="Times New Roman" w:hAnsi="Times New Roman" w:cs="Times New Roman"/>
-          <w:b/>
-          <w:sz w:val="24"/>
-          <w:szCs w:val="24"/>
-        </w:rPr>
-      </w:pPr>
-    </w:p>
-    <w:p>
-      <w:pPr>
-        <w:jc w:val="center"/>
-        <w:rPr>
-          <w:rFonts w:ascii="Times New Roman" w:eastAsia="Times New Roman" w:hAnsi="Times New Roman" w:cs="Times New Roman"/>
-          <w:b/>
-          <w:sz w:val="24"/>
-          <w:szCs w:val="24"/>
-        </w:rPr>
-      </w:pPr>
-    </w:p>
-    <w:p>
-      <w:pPr>
-        <w:rPr>
-          <w:rFonts w:ascii="Times New Roman" w:eastAsia="Times New Roman" w:hAnsi="Times New Roman" w:cs="Times New Roman"/>
-          <w:b/>
-          <w:sz w:val="24"/>
-          <w:szCs w:val="24"/>
-        </w:rPr>
-      </w:pPr>
-    </w:p>
-    <w:p>
-      <w:pPr>
-        <w:rPr>
-          <w:rFonts w:ascii="Times New Roman" w:eastAsia="Times New Roman" w:hAnsi="Times New Roman" w:cs="Times New Roman"/>
-          <w:b/>
-          <w:sz w:val="24"/>
-          <w:szCs w:val="24"/>
-        </w:rPr>
-      </w:pPr>
-    </w:p>
-    <w:p>
-      <w:pPr>
-        <w:rPr>
-          <w:rFonts w:ascii="Times New Roman" w:eastAsia="Times New Roman" w:hAnsi="Times New Roman" w:cs="Times New Roman"/>
-          <w:b/>
-          <w:sz w:val="24"/>
-          <w:szCs w:val="24"/>
-        </w:rPr>
-      </w:pPr>
-    </w:p>
-    <w:p>
-      <w:pPr>
-        <w:rPr>
-          <w:rFonts w:ascii="Times New Roman" w:eastAsia="Times New Roman" w:hAnsi="Times New Roman" w:cs="Times New Roman"/>
-          <w:b/>
-          <w:sz w:val="24"/>
-          <w:szCs w:val="24"/>
-        </w:rPr>
-      </w:pPr>
-      <w:r>
-        <w:rPr>
-          <w:rFonts w:ascii="Times New Roman" w:eastAsia="Times New Roman" w:hAnsi="Times New Roman" w:cs="Times New Roman"/>
-          <w:b/>
-          <w:sz w:val="24"/>
-          <w:szCs w:val="24"/>
-        </w:rPr>
-        <w:t>JÃO MARCOS ROCHA SOUZA - 521459</w:t>
-      </w:r>
-    </w:p>
-    <w:p>
-      <w:pPr>
-        <w:rPr>
-          <w:rFonts w:ascii="Times New Roman" w:eastAsia="Times New Roman" w:hAnsi="Times New Roman" w:cs="Times New Roman"/>
-          <w:b/>
-          <w:sz w:val="24"/>
-          <w:szCs w:val="24"/>
-        </w:rPr>
-      </w:pPr>
-      <w:r>
-        <w:rPr>
-          <w:rFonts w:ascii="Times New Roman" w:eastAsia="Times New Roman" w:hAnsi="Times New Roman" w:cs="Times New Roman"/>
-          <w:b/>
-          <w:sz w:val="24"/>
-          <w:szCs w:val="24"/>
-        </w:rPr>
-        <w:t>PRISCILA ÁQUILA ARAUJO - 499464</w:t>
+        <w:rPr>
+          <w:rFonts w:ascii="Times New Roman" w:eastAsia="Times New Roman" w:hAnsi="Times New Roman" w:cs="Times New Roman"/>
+          <w:b/>
+          <w:sz w:val="24"/>
+          <w:szCs w:val="24"/>
+        </w:rPr>
+      </w:pPr>
+    </w:p>
+    <w:p>
+      <w:pPr>
+        <w:rPr>
+          <w:rFonts w:ascii="Times New Roman" w:eastAsia="Times New Roman" w:hAnsi="Times New Roman" w:cs="Times New Roman"/>
+          <w:b/>
+          <w:sz w:val="24"/>
+          <w:szCs w:val="24"/>
+        </w:rPr>
+      </w:pPr>
+    </w:p>
+    <w:p>
+      <w:pPr>
+        <w:rPr>
+          <w:rFonts w:ascii="Times New Roman" w:eastAsia="Times New Roman" w:hAnsi="Times New Roman" w:cs="Times New Roman"/>
+          <w:b/>
+          <w:sz w:val="24"/>
+          <w:szCs w:val="24"/>
+        </w:rPr>
+      </w:pPr>
+    </w:p>
+    <w:p>
+      <w:pPr>
+        <w:rPr>
+          <w:rFonts w:ascii="Times New Roman" w:eastAsia="Times New Roman" w:hAnsi="Times New Roman" w:cs="Times New Roman"/>
+          <w:b/>
+          <w:sz w:val="24"/>
+          <w:szCs w:val="24"/>
+        </w:rPr>
+      </w:pPr>
+      <w:r>
+        <w:rPr>
+          <w:rFonts w:ascii="Times New Roman" w:eastAsia="Times New Roman" w:hAnsi="Times New Roman" w:cs="Times New Roman"/>
+          <w:b/>
+          <w:sz w:val="24"/>
+          <w:szCs w:val="24"/>
+        </w:rPr>
+        <w:t xml:space="preserve">ANA LARA CARVALHO MESQUITA </w:t>
+      </w:r>
+      <w:proofErr w:type="gramStart"/>
+      <w:r>
+        <w:rPr>
+          <w:rFonts w:ascii="Times New Roman" w:eastAsia="Times New Roman" w:hAnsi="Times New Roman" w:cs="Times New Roman"/>
+          <w:b/>
+          <w:sz w:val="24"/>
+          <w:szCs w:val="24"/>
+        </w:rPr>
+        <w:t>-</w:t>
+      </w:r>
+      <w:r>
+        <w:rPr>
+          <w:rFonts w:ascii="Times New Roman" w:eastAsia="Times New Roman" w:hAnsi="Times New Roman" w:cs="Times New Roman"/>
+          <w:b/>
+          <w:sz w:val="24"/>
+          <w:szCs w:val="24"/>
+        </w:rPr>
+        <w:t xml:space="preserve">  </w:t>
+      </w:r>
+      <w:r>
+        <w:rPr>
+          <w:rFonts w:ascii="Times New Roman" w:eastAsia="Times New Roman" w:hAnsi="Times New Roman" w:cs="Times New Roman"/>
+          <w:b/>
+          <w:sz w:val="24"/>
+          <w:szCs w:val="24"/>
+        </w:rPr>
+        <w:t>498866</w:t>
+      </w:r>
+      <w:proofErr w:type="gramEnd"/>
+    </w:p>
+    <w:p>
+      <w:pPr>
+        <w:rPr>
+          <w:rFonts w:ascii="Times New Roman" w:eastAsia="Times New Roman" w:hAnsi="Times New Roman" w:cs="Times New Roman"/>
+          <w:b/>
+          <w:sz w:val="24"/>
+          <w:szCs w:val="24"/>
+        </w:rPr>
+      </w:pPr>
+      <w:r>
+        <w:rPr>
+          <w:rFonts w:ascii="Times New Roman" w:eastAsia="Times New Roman" w:hAnsi="Times New Roman" w:cs="Times New Roman"/>
+          <w:b/>
+          <w:sz w:val="24"/>
+          <w:szCs w:val="24"/>
+        </w:rPr>
+        <w:t>BRENO WESLEY TEIXEIRA MARQUES</w:t>
+      </w:r>
+      <w:r>
+        <w:rPr>
+          <w:rFonts w:ascii="Times New Roman" w:eastAsia="Times New Roman" w:hAnsi="Times New Roman" w:cs="Times New Roman"/>
+          <w:b/>
+          <w:sz w:val="24"/>
+          <w:szCs w:val="24"/>
+        </w:rPr>
+        <w:t xml:space="preserve"> - </w:t>
+      </w:r>
+      <w:r>
+        <w:rPr>
+          <w:rFonts w:ascii="Times New Roman" w:eastAsia="Times New Roman" w:hAnsi="Times New Roman" w:cs="Times New Roman"/>
+          <w:b/>
+          <w:sz w:val="24"/>
+          <w:szCs w:val="24"/>
+        </w:rPr>
+        <w:t>494627</w:t>
+      </w:r>
+    </w:p>
+    <w:p>
+      <w:pPr>
+        <w:rPr>
+          <w:rFonts w:ascii="Times New Roman" w:eastAsia="Times New Roman" w:hAnsi="Times New Roman" w:cs="Times New Roman"/>
+          <w:b/>
+          <w:sz w:val="24"/>
+          <w:szCs w:val="24"/>
+        </w:rPr>
+      </w:pPr>
+      <w:r>
+        <w:rPr>
+          <w:rFonts w:ascii="Times New Roman" w:eastAsia="Times New Roman" w:hAnsi="Times New Roman" w:cs="Times New Roman"/>
+          <w:b/>
+          <w:sz w:val="24"/>
+          <w:szCs w:val="24"/>
+        </w:rPr>
+        <w:t>FRANCISCO LUCAS GOMES COSTA</w:t>
+      </w:r>
+      <w:r>
+        <w:rPr>
+          <w:rFonts w:ascii="Times New Roman" w:eastAsia="Times New Roman" w:hAnsi="Times New Roman" w:cs="Times New Roman"/>
+          <w:b/>
+          <w:sz w:val="24"/>
+          <w:szCs w:val="24"/>
+        </w:rPr>
+        <w:t xml:space="preserve"> - </w:t>
+      </w:r>
+      <w:r>
+        <w:rPr>
+          <w:rFonts w:ascii="Times New Roman" w:eastAsia="Times New Roman" w:hAnsi="Times New Roman" w:cs="Times New Roman"/>
+          <w:b/>
+          <w:sz w:val="24"/>
+          <w:szCs w:val="24"/>
+        </w:rPr>
+        <w:t>501678</w:t>
+      </w:r>
+    </w:p>
+    <w:p>
+      <w:pPr>
+        <w:rPr>
+          <w:rFonts w:ascii="Times New Roman" w:eastAsia="Times New Roman" w:hAnsi="Times New Roman" w:cs="Times New Roman"/>
+          <w:b/>
+          <w:sz w:val="24"/>
+          <w:szCs w:val="24"/>
+        </w:rPr>
+      </w:pPr>
+      <w:r>
+        <w:rPr>
+          <w:rFonts w:ascii="Times New Roman" w:eastAsia="Times New Roman" w:hAnsi="Times New Roman" w:cs="Times New Roman"/>
+          <w:b/>
+          <w:sz w:val="24"/>
+          <w:szCs w:val="24"/>
+        </w:rPr>
+        <w:t>GABRIEL AUGUSTO FARIAS GOMES</w:t>
+      </w:r>
+      <w:r>
+        <w:rPr>
+          <w:rFonts w:ascii="Times New Roman" w:eastAsia="Times New Roman" w:hAnsi="Times New Roman" w:cs="Times New Roman"/>
+          <w:b/>
+          <w:sz w:val="24"/>
+          <w:szCs w:val="24"/>
+        </w:rPr>
+        <w:t xml:space="preserve"> - </w:t>
+      </w:r>
+      <w:r>
+        <w:rPr>
+          <w:rFonts w:ascii="Times New Roman" w:eastAsia="Times New Roman" w:hAnsi="Times New Roman" w:cs="Times New Roman"/>
+          <w:b/>
+          <w:sz w:val="24"/>
+          <w:szCs w:val="24"/>
+        </w:rPr>
+        <w:t>499142</w:t>
+      </w:r>
+    </w:p>
+    <w:p>
+      <w:pPr>
+        <w:rPr>
+          <w:rFonts w:ascii="Times New Roman" w:eastAsia="Times New Roman" w:hAnsi="Times New Roman" w:cs="Times New Roman"/>
+          <w:b/>
+          <w:sz w:val="24"/>
+          <w:szCs w:val="24"/>
+        </w:rPr>
+      </w:pPr>
+      <w:r>
+        <w:rPr>
+          <w:rFonts w:ascii="Times New Roman" w:eastAsia="Times New Roman" w:hAnsi="Times New Roman" w:cs="Times New Roman"/>
+          <w:b/>
+          <w:sz w:val="24"/>
+          <w:szCs w:val="24"/>
+        </w:rPr>
+        <w:t xml:space="preserve">JOÃO MARCOS SOUZA ROCHA </w:t>
+      </w:r>
+      <w:r>
+        <w:rPr>
+          <w:rFonts w:ascii="Times New Roman" w:eastAsia="Times New Roman" w:hAnsi="Times New Roman" w:cs="Times New Roman"/>
+          <w:b/>
+          <w:sz w:val="24"/>
+          <w:szCs w:val="24"/>
+        </w:rPr>
+        <w:t xml:space="preserve">- </w:t>
+      </w:r>
+      <w:r>
+        <w:rPr>
+          <w:rFonts w:ascii="Times New Roman" w:eastAsia="Times New Roman" w:hAnsi="Times New Roman" w:cs="Times New Roman"/>
+          <w:b/>
+          <w:sz w:val="24"/>
+          <w:szCs w:val="24"/>
+        </w:rPr>
+        <w:t>521459</w:t>
+      </w:r>
+    </w:p>
+    <w:p>
+      <w:pPr>
+        <w:rPr>
+          <w:rFonts w:ascii="Times New Roman" w:eastAsia="Times New Roman" w:hAnsi="Times New Roman" w:cs="Times New Roman"/>
+          <w:b/>
+          <w:sz w:val="24"/>
+          <w:szCs w:val="24"/>
+        </w:rPr>
+      </w:pPr>
+      <w:r>
+        <w:rPr>
+          <w:rFonts w:ascii="Times New Roman" w:eastAsia="Times New Roman" w:hAnsi="Times New Roman" w:cs="Times New Roman"/>
+          <w:b/>
+          <w:sz w:val="24"/>
+          <w:szCs w:val="24"/>
+        </w:rPr>
+        <w:t>PRISCILA ÁQUILA ARAUJO MORAIS</w:t>
+      </w:r>
+      <w:r>
+        <w:rPr>
+          <w:rFonts w:ascii="Times New Roman" w:eastAsia="Times New Roman" w:hAnsi="Times New Roman" w:cs="Times New Roman"/>
+          <w:b/>
+          <w:sz w:val="24"/>
+          <w:szCs w:val="24"/>
+        </w:rPr>
+        <w:t xml:space="preserve"> - 499464</w:t>
       </w:r>
     </w:p>
     <w:p>
@@ -609,6 +737,7 @@
           <w:sz w:val="24"/>
           <w:szCs w:val="24"/>
         </w:rPr>
+        <w:lastRenderedPageBreak/>
         <mc:AlternateContent>
           <mc:Choice Requires="wps">
             <w:drawing>
@@ -1442,7 +1571,7 @@
                 <w:noProof/>
                 <w:webHidden/>
               </w:rPr>
-              <w:t>6</w:t>
+              <w:t>7</w:t>
             </w:r>
             <w:r>
               <w:rPr>
@@ -1525,7 +1654,7 @@
                 <w:noProof/>
                 <w:webHidden/>
               </w:rPr>
-              <w:t>6</w:t>
+              <w:t>7</w:t>
             </w:r>
             <w:r>
               <w:rPr>
@@ -1608,7 +1737,7 @@
                 <w:noProof/>
                 <w:webHidden/>
               </w:rPr>
-              <w:t>6</w:t>
+              <w:t>7</w:t>
             </w:r>
             <w:r>
               <w:rPr>
@@ -2014,6 +2143,7 @@
           <w:sz w:val="24"/>
           <w:szCs w:val="24"/>
         </w:rPr>
+        <w:lastRenderedPageBreak/>
         <mc:AlternateContent>
           <mc:Choice Requires="wps">
             <w:drawing>
@@ -2110,7 +2240,6 @@
           <w:sz w:val="24"/>
           <w:szCs w:val="24"/>
         </w:rPr>
-        <w:lastRenderedPageBreak/>
         <w:t>ACESSO AO SISTEMA</w:t>
       </w:r>
       <w:bookmarkEnd w:id="0"/>
@@ -2132,25 +2261,7 @@
           <w:sz w:val="24"/>
           <w:szCs w:val="24"/>
         </w:rPr>
-        <w:t xml:space="preserve">O sistema foi elaborado a fim de fornecer suporte ao cadastro e à manutenção (remoção/alteração) dos dados para os administradores e acesso as informações básicas para os clientes do Banco </w:t>
-      </w:r>
-      <w:proofErr w:type="spellStart"/>
-      <w:r>
-        <w:rPr>
-          <w:rFonts w:ascii="Times New Roman" w:eastAsia="Times New Roman" w:hAnsi="Times New Roman" w:cs="Times New Roman"/>
-          <w:sz w:val="24"/>
-          <w:szCs w:val="24"/>
-        </w:rPr>
-        <w:t>NullBank</w:t>
-      </w:r>
-      <w:proofErr w:type="spellEnd"/>
-      <w:r>
-        <w:rPr>
-          <w:rFonts w:ascii="Times New Roman" w:eastAsia="Times New Roman" w:hAnsi="Times New Roman" w:cs="Times New Roman"/>
-          <w:sz w:val="24"/>
-          <w:szCs w:val="24"/>
-        </w:rPr>
-        <w:t>.</w:t>
+        <w:t>O sistema foi elaborado a fim de fornecer suporte ao cadastro e à manutenção (remoção/alteração) dos dados para os administradores e acesso as informações básicas para os clientes do Banco NullBank.</w:t>
       </w:r>
     </w:p>
     <w:p>
@@ -2173,21 +2284,13 @@
         <w:t>Para acessar o sistema deve-se digitar a URL &lt;</w:t>
       </w:r>
       <w:r>
-        <w:t xml:space="preserve"> </w:t>
-      </w:r>
-      <w:hyperlink r:id="rId8" w:tgtFrame="_blank" w:tooltip="https://nullbank-eight.vercel.app/" w:history="1">
-        <w:r>
-          <w:rPr>
-            <w:rStyle w:val="Hyperlink"/>
-            <w:rFonts w:ascii="Times New Roman" w:eastAsia="Times New Roman" w:hAnsi="Times New Roman" w:cs="Times New Roman"/>
-            <w:color w:val="000000" w:themeColor="text1"/>
-            <w:sz w:val="24"/>
-            <w:szCs w:val="24"/>
-            <w:u w:val="none"/>
-          </w:rPr>
-          <w:t>https://nullbank-eight.vercel.app/</w:t>
-        </w:r>
-      </w:hyperlink>
+        <w:rPr>
+          <w:rFonts w:ascii="Times New Roman" w:hAnsi="Times New Roman" w:cs="Times New Roman"/>
+          <w:sz w:val="24"/>
+          <w:szCs w:val="24"/>
+        </w:rPr>
+        <w:t>https://nullbank.joaomrsouza.dev</w:t>
+      </w:r>
       <w:r>
         <w:rPr>
           <w:rFonts w:ascii="Times New Roman" w:eastAsia="Times New Roman" w:hAnsi="Times New Roman" w:cs="Times New Roman"/>
@@ -2216,7 +2319,7 @@
           <w:szCs w:val="24"/>
         </w:rPr>
         <w:drawing>
-          <wp:anchor distT="0" distB="0" distL="114300" distR="114300" simplePos="0" relativeHeight="251646976" behindDoc="0" locked="0" layoutInCell="1" allowOverlap="1" wp14:anchorId="51C0D622" wp14:editId="2CFE6E55">
+          <wp:anchor distT="0" distB="0" distL="114300" distR="114300" simplePos="0" relativeHeight="251646976" behindDoc="0" locked="0" layoutInCell="1" allowOverlap="1" wp14:anchorId="51C0D622" wp14:editId="682C38A2">
             <wp:simplePos x="0" y="0"/>
             <wp:positionH relativeFrom="column">
               <wp:posOffset>1836478</wp:posOffset>
@@ -2247,7 +2350,7 @@
                     <pic:cNvPicPr/>
                   </pic:nvPicPr>
                   <pic:blipFill rotWithShape="1">
-                    <a:blip r:embed="rId9" cstate="print">
+                    <a:blip r:embed="rId8" cstate="print">
                       <a:extLst>
                         <a:ext uri="{28A0092B-C50C-407E-A947-70E740481C1C}">
                           <a14:useLocalDpi xmlns:a14="http://schemas.microsoft.com/office/drawing/2010/main" val="0"/>
@@ -2374,25 +2477,7 @@
           <w:sz w:val="24"/>
           <w:szCs w:val="24"/>
         </w:rPr>
-        <w:t xml:space="preserve">Para a utilização efetiva do sistema, o usuário deverá estar cadastrado, inicialmente </w:t>
-      </w:r>
-      <w:proofErr w:type="gramStart"/>
-      <w:r>
-        <w:rPr>
-          <w:rFonts w:ascii="Times New Roman" w:eastAsia="Times New Roman" w:hAnsi="Times New Roman" w:cs="Times New Roman"/>
-          <w:sz w:val="24"/>
-          <w:szCs w:val="24"/>
-        </w:rPr>
-        <w:t>o mesmo</w:t>
-      </w:r>
-      <w:proofErr w:type="gramEnd"/>
-      <w:r>
-        <w:rPr>
-          <w:rFonts w:ascii="Times New Roman" w:eastAsia="Times New Roman" w:hAnsi="Times New Roman" w:cs="Times New Roman"/>
-          <w:sz w:val="24"/>
-          <w:szCs w:val="24"/>
-        </w:rPr>
-        <w:t xml:space="preserve"> poderá optar entre fazer o acesso como cliente ou como funcionário. </w:t>
+        <w:t xml:space="preserve">Para a utilização efetiva do sistema, o usuário deverá estar cadastrado, inicialmente o mesmo poderá optar entre fazer o acesso como cliente ou como funcionário. </w:t>
       </w:r>
     </w:p>
     <w:p>
@@ -2641,8 +2726,9 @@
           <w:sz w:val="24"/>
           <w:szCs w:val="24"/>
         </w:rPr>
+        <w:lastRenderedPageBreak/>
         <w:drawing>
-          <wp:anchor distT="0" distB="0" distL="114300" distR="114300" simplePos="0" relativeHeight="251650048" behindDoc="0" locked="0" layoutInCell="1" allowOverlap="1" wp14:anchorId="0289EC2E" wp14:editId="6523E469">
+          <wp:anchor distT="0" distB="0" distL="114300" distR="114300" simplePos="0" relativeHeight="251650048" behindDoc="0" locked="0" layoutInCell="1" allowOverlap="1" wp14:anchorId="0289EC2E" wp14:editId="56893111">
             <wp:simplePos x="0" y="0"/>
             <wp:positionH relativeFrom="margin">
               <wp:posOffset>1925320</wp:posOffset>
@@ -2673,7 +2759,7 @@
                     <pic:cNvPicPr/>
                   </pic:nvPicPr>
                   <pic:blipFill>
-                    <a:blip r:embed="rId10" cstate="print">
+                    <a:blip r:embed="rId9" cstate="print">
                       <a:extLst>
                         <a:ext uri="{28A0092B-C50C-407E-A947-70E740481C1C}">
                           <a14:useLocalDpi xmlns:a14="http://schemas.microsoft.com/office/drawing/2010/main" val="0"/>
@@ -2791,7 +2877,6 @@
           <w:sz w:val="24"/>
           <w:szCs w:val="24"/>
         </w:rPr>
-        <w:lastRenderedPageBreak/>
         <w:t xml:space="preserve">1.1.2 </w:t>
       </w:r>
       <w:r>
@@ -3070,7 +3155,7 @@
           <w:szCs w:val="20"/>
         </w:rPr>
         <w:drawing>
-          <wp:anchor distT="0" distB="0" distL="114300" distR="114300" simplePos="0" relativeHeight="251653120" behindDoc="0" locked="0" layoutInCell="1" allowOverlap="1" wp14:anchorId="6B906853" wp14:editId="5CDB539F">
+          <wp:anchor distT="0" distB="0" distL="114300" distR="114300" simplePos="0" relativeHeight="251653120" behindDoc="0" locked="0" layoutInCell="1" allowOverlap="1" wp14:anchorId="6B906853" wp14:editId="036BB847">
             <wp:simplePos x="0" y="0"/>
             <wp:positionH relativeFrom="column">
               <wp:posOffset>2072005</wp:posOffset>
@@ -3101,7 +3186,7 @@
                     <pic:cNvPicPr/>
                   </pic:nvPicPr>
                   <pic:blipFill>
-                    <a:blip r:embed="rId11" cstate="print">
+                    <a:blip r:embed="rId10" cstate="print">
                       <a:extLst>
                         <a:ext uri="{28A0092B-C50C-407E-A947-70E740481C1C}">
                           <a14:useLocalDpi xmlns:a14="http://schemas.microsoft.com/office/drawing/2010/main" val="0"/>
@@ -3419,6 +3504,11 @@
         <w:spacing w:before="240" w:after="240" w:line="360" w:lineRule="auto"/>
         <w:ind w:firstLine="720"/>
         <w:jc w:val="both"/>
+        <w:rPr>
+          <w:rFonts w:ascii="Times New Roman" w:eastAsia="Times New Roman" w:hAnsi="Times New Roman" w:cs="Times New Roman"/>
+          <w:sz w:val="24"/>
+          <w:szCs w:val="24"/>
+        </w:rPr>
       </w:pPr>
       <w:r>
         <w:rPr>
@@ -3644,6 +3734,13 @@
     <w:p>
       <w:pPr>
         <w:spacing w:before="240" w:after="240" w:line="360" w:lineRule="auto"/>
+        <w:ind w:firstLine="720"/>
+        <w:jc w:val="both"/>
+      </w:pPr>
+    </w:p>
+    <w:p>
+      <w:pPr>
+        <w:spacing w:before="240" w:after="240" w:line="360" w:lineRule="auto"/>
         <w:jc w:val="center"/>
         <w:rPr>
           <w:rFonts w:ascii="Times New Roman" w:eastAsia="Times New Roman" w:hAnsi="Times New Roman" w:cs="Times New Roman"/>
@@ -3657,6 +3754,7 @@
           <w:sz w:val="20"/>
           <w:szCs w:val="20"/>
         </w:rPr>
+        <w:lastRenderedPageBreak/>
         <w:t xml:space="preserve">Figura </w:t>
       </w:r>
       <w:r>
@@ -3757,7 +3855,7 @@
                     <pic:cNvPicPr/>
                   </pic:nvPicPr>
                   <pic:blipFill>
-                    <a:blip r:embed="rId12"/>
+                    <a:blip r:embed="rId11"/>
                     <a:stretch>
                       <a:fillRect/>
                     </a:stretch>
@@ -3806,9 +3904,8 @@
           <w:sz w:val="24"/>
           <w:szCs w:val="24"/>
         </w:rPr>
-        <w:lastRenderedPageBreak/>
         <w:drawing>
-          <wp:anchor distT="0" distB="0" distL="114300" distR="114300" simplePos="0" relativeHeight="251671552" behindDoc="0" locked="0" layoutInCell="1" allowOverlap="1" wp14:anchorId="5B3360C4" wp14:editId="0EF15F22">
+          <wp:anchor distT="0" distB="0" distL="114300" distR="114300" simplePos="0" relativeHeight="251671552" behindDoc="0" locked="0" layoutInCell="1" allowOverlap="1" wp14:anchorId="5B3360C4" wp14:editId="0A29DF64">
             <wp:simplePos x="0" y="0"/>
             <wp:positionH relativeFrom="page">
               <wp:posOffset>927100</wp:posOffset>
@@ -3839,7 +3936,7 @@
                     <pic:cNvPicPr/>
                   </pic:nvPicPr>
                   <pic:blipFill rotWithShape="1">
-                    <a:blip r:embed="rId13" cstate="print">
+                    <a:blip r:embed="rId12" cstate="print">
                       <a:extLst>
                         <a:ext uri="{28A0092B-C50C-407E-A947-70E740481C1C}">
                           <a14:useLocalDpi xmlns:a14="http://schemas.microsoft.com/office/drawing/2010/main" val="0"/>
@@ -3994,7 +4091,7 @@
                     <pic:cNvPicPr/>
                   </pic:nvPicPr>
                   <pic:blipFill>
-                    <a:blip r:embed="rId14" cstate="print">
+                    <a:blip r:embed="rId13" cstate="print">
                       <a:extLst>
                         <a:ext uri="{28A0092B-C50C-407E-A947-70E740481C1C}">
                           <a14:useLocalDpi xmlns:a14="http://schemas.microsoft.com/office/drawing/2010/main" val="0"/>
@@ -4168,6 +4265,7 @@
           <w:sz w:val="24"/>
           <w:szCs w:val="24"/>
         </w:rPr>
+        <w:lastRenderedPageBreak/>
         <w:drawing>
           <wp:anchor distT="0" distB="0" distL="114300" distR="114300" simplePos="0" relativeHeight="251672576" behindDoc="0" locked="0" layoutInCell="1" allowOverlap="1" wp14:anchorId="78D65B50" wp14:editId="6BC40E11">
             <wp:simplePos x="0" y="0"/>
@@ -4200,7 +4298,7 @@
                     <pic:cNvPicPr/>
                   </pic:nvPicPr>
                   <pic:blipFill>
-                    <a:blip r:embed="rId15" cstate="print">
+                    <a:blip r:embed="rId14" cstate="print">
                       <a:extLst>
                         <a:ext uri="{28A0092B-C50C-407E-A947-70E740481C1C}">
                           <a14:useLocalDpi xmlns:a14="http://schemas.microsoft.com/office/drawing/2010/main" val="0"/>
@@ -4365,10 +4463,10 @@
       <w:r>
         <w:rPr>
           <w:rFonts w:ascii="Times New Roman" w:eastAsia="Times New Roman" w:hAnsi="Times New Roman" w:cs="Times New Roman"/>
-          <w:sz w:val="24"/>
-          <w:szCs w:val="24"/>
-        </w:rPr>
-        <w:lastRenderedPageBreak/>
+          <w:noProof/>
+          <w:sz w:val="24"/>
+          <w:szCs w:val="24"/>
+        </w:rPr>
         <w:drawing>
           <wp:anchor distT="0" distB="0" distL="114300" distR="114300" simplePos="0" relativeHeight="251673600" behindDoc="0" locked="0" layoutInCell="1" allowOverlap="1" wp14:anchorId="4660CDDF" wp14:editId="18264352">
             <wp:simplePos x="0" y="0"/>
@@ -4401,7 +4499,7 @@
                     <pic:cNvPicPr/>
                   </pic:nvPicPr>
                   <pic:blipFill rotWithShape="1">
-                    <a:blip r:embed="rId16" cstate="print">
+                    <a:blip r:embed="rId15" cstate="print">
                       <a:extLst>
                         <a:ext uri="{28A0092B-C50C-407E-A947-70E740481C1C}">
                           <a14:useLocalDpi xmlns:a14="http://schemas.microsoft.com/office/drawing/2010/main" val="0"/>
@@ -4522,18 +4620,8 @@
           <w:sz w:val="24"/>
           <w:szCs w:val="24"/>
         </w:rPr>
-        <w:t xml:space="preserve">O sistema </w:t>
-      </w:r>
-      <w:proofErr w:type="spellStart"/>
-      <w:r>
-        <w:rPr>
-          <w:rFonts w:ascii="Times New Roman" w:eastAsia="Times New Roman" w:hAnsi="Times New Roman" w:cs="Times New Roman"/>
-          <w:sz w:val="24"/>
-          <w:szCs w:val="24"/>
-        </w:rPr>
-        <w:t>NullBank</w:t>
-      </w:r>
-      <w:proofErr w:type="spellEnd"/>
+        <w:t>O sistema NullBank</w:t>
+      </w:r>
       <w:r>
         <w:rPr>
           <w:rFonts w:ascii="Times New Roman" w:eastAsia="Times New Roman" w:hAnsi="Times New Roman" w:cs="Times New Roman"/>
@@ -4723,6 +4811,7 @@
           <w:sz w:val="24"/>
           <w:szCs w:val="24"/>
         </w:rPr>
+        <w:lastRenderedPageBreak/>
         <w:t>Possibilitando o acesso a lista de clientes</w:t>
       </w:r>
       <w:r>
@@ -4763,25 +4852,7 @@
           <w:sz w:val="24"/>
           <w:szCs w:val="24"/>
         </w:rPr>
-        <w:t xml:space="preserve"> o </w:t>
-      </w:r>
-      <w:proofErr w:type="spellStart"/>
-      <w:r>
-        <w:rPr>
-          <w:rFonts w:ascii="Times New Roman" w:eastAsia="Times New Roman" w:hAnsi="Times New Roman" w:cs="Times New Roman"/>
-          <w:sz w:val="24"/>
-          <w:szCs w:val="24"/>
-        </w:rPr>
-        <w:t>cpf</w:t>
-      </w:r>
-      <w:proofErr w:type="spellEnd"/>
-      <w:r>
-        <w:rPr>
-          <w:rFonts w:ascii="Times New Roman" w:eastAsia="Times New Roman" w:hAnsi="Times New Roman" w:cs="Times New Roman"/>
-          <w:sz w:val="24"/>
-          <w:szCs w:val="24"/>
-        </w:rPr>
-        <w:t xml:space="preserve"> ou nome e </w:t>
+        <w:t xml:space="preserve"> o cpf ou nome e </w:t>
       </w:r>
       <w:r>
         <w:rPr>
@@ -4832,25 +4903,7 @@
           <w:sz w:val="24"/>
           <w:szCs w:val="24"/>
         </w:rPr>
-        <w:t xml:space="preserve">Possibilitando o acesso a lista de contas, filtros para informar número da conta e selecionar o tipo de conta: Corrente, </w:t>
-      </w:r>
-      <w:proofErr w:type="gramStart"/>
-      <w:r>
-        <w:rPr>
-          <w:rFonts w:ascii="Times New Roman" w:hAnsi="Times New Roman" w:cs="Times New Roman"/>
-          <w:sz w:val="24"/>
-          <w:szCs w:val="24"/>
-        </w:rPr>
-        <w:t>Especial</w:t>
-      </w:r>
-      <w:proofErr w:type="gramEnd"/>
-      <w:r>
-        <w:rPr>
-          <w:rFonts w:ascii="Times New Roman" w:hAnsi="Times New Roman" w:cs="Times New Roman"/>
-          <w:sz w:val="24"/>
-          <w:szCs w:val="24"/>
-        </w:rPr>
-        <w:t xml:space="preserve"> ou Poupança e cadastro de uma nova conta</w:t>
+        <w:t>Possibilitando o acesso a lista de contas, filtros para informar número da conta e selecionar o tipo de conta: Corrente, Especial ou Poupança e cadastro de uma nova conta</w:t>
       </w:r>
     </w:p>
     <w:p>
@@ -5126,7 +5179,6 @@
           <w:sz w:val="24"/>
           <w:szCs w:val="24"/>
         </w:rPr>
-        <w:lastRenderedPageBreak/>
         <w:t>2.5.1 DEPENDENTES</w:t>
       </w:r>
       <w:bookmarkEnd w:id="10"/>
@@ -5416,23 +5468,13 @@
           <w:szCs w:val="24"/>
         </w:rPr>
       </w:pPr>
-      <w:proofErr w:type="spellStart"/>
-      <w:r>
-        <w:rPr>
-          <w:rFonts w:ascii="Times New Roman" w:eastAsia="Times New Roman" w:hAnsi="Times New Roman" w:cs="Times New Roman"/>
-          <w:sz w:val="24"/>
-          <w:szCs w:val="24"/>
-        </w:rPr>
-        <w:t>Qtd</w:t>
-      </w:r>
-      <w:proofErr w:type="spellEnd"/>
-      <w:r>
-        <w:rPr>
-          <w:rFonts w:ascii="Times New Roman" w:eastAsia="Times New Roman" w:hAnsi="Times New Roman" w:cs="Times New Roman"/>
-          <w:sz w:val="24"/>
-          <w:szCs w:val="24"/>
-        </w:rPr>
-        <w:t xml:space="preserve">. </w:t>
+      <w:r>
+        <w:rPr>
+          <w:rFonts w:ascii="Times New Roman" w:eastAsia="Times New Roman" w:hAnsi="Times New Roman" w:cs="Times New Roman"/>
+          <w:sz w:val="24"/>
+          <w:szCs w:val="24"/>
+        </w:rPr>
+        <w:t xml:space="preserve">Qtd. </w:t>
       </w:r>
       <w:r>
         <w:rPr>
@@ -5698,23 +5740,13 @@
           <w:szCs w:val="24"/>
         </w:rPr>
       </w:pPr>
-      <w:proofErr w:type="spellStart"/>
-      <w:r>
-        <w:rPr>
-          <w:rFonts w:ascii="Times New Roman" w:eastAsia="Times New Roman" w:hAnsi="Times New Roman" w:cs="Times New Roman"/>
-          <w:sz w:val="24"/>
-          <w:szCs w:val="24"/>
-        </w:rPr>
-        <w:t>Qtd</w:t>
-      </w:r>
-      <w:proofErr w:type="spellEnd"/>
-      <w:r>
-        <w:rPr>
-          <w:rFonts w:ascii="Times New Roman" w:eastAsia="Times New Roman" w:hAnsi="Times New Roman" w:cs="Times New Roman"/>
-          <w:sz w:val="24"/>
-          <w:szCs w:val="24"/>
-        </w:rPr>
-        <w:t xml:space="preserve">. </w:t>
+      <w:r>
+        <w:rPr>
+          <w:rFonts w:ascii="Times New Roman" w:eastAsia="Times New Roman" w:hAnsi="Times New Roman" w:cs="Times New Roman"/>
+          <w:sz w:val="24"/>
+          <w:szCs w:val="24"/>
+        </w:rPr>
+        <w:t xml:space="preserve">Qtd. </w:t>
       </w:r>
       <w:r>
         <w:rPr>
@@ -5818,6 +5850,7 @@
           <w:sz w:val="24"/>
           <w:szCs w:val="24"/>
         </w:rPr>
+        <w:lastRenderedPageBreak/>
         <w:t>Clientes por cidade</w:t>
       </w:r>
     </w:p>
@@ -5918,11 +5951,13 @@
       </w:r>
     </w:p>
     <w:sectPr>
-      <w:footerReference w:type="default" r:id="rId17"/>
+      <w:footerReference w:type="default" r:id="rId16"/>
       <w:pgSz w:w="11909" w:h="16834"/>
       <w:pgMar w:top="1133" w:right="1133" w:bottom="1133" w:left="1700" w:header="720" w:footer="720" w:gutter="0"/>
       <w:pgNumType w:start="1"/>
       <w:cols w:space="720"/>
+      <w:titlePg/>
+      <w:docGrid w:linePitch="299"/>
     </w:sectPr>
   </w:body>
 </w:document>
